--- a/ganeshrajk_resume_2024_DS.docx
+++ b/ganeshrajk_resume_2024_DS.docx
@@ -131,7 +131,27 @@
                   <w:sz w:val="16"/>
                   <w:szCs w:val="16"/>
                 </w:rPr>
-                <w:t>linkedin.com/in/ganeshrajk/</w:t>
+                <w:t>linkedin.com/in/</w:t>
+              </w:r>
+              <w:proofErr w:type="spellStart"/>
+              <w:r>
+                <w:rPr>
+                  <w:rStyle w:val="Hyperlink"/>
+                  <w:rFonts w:asciiTheme="majorHAnsi" w:eastAsia="Garamond" w:hAnsiTheme="majorHAnsi" w:cstheme="majorHAnsi"/>
+                  <w:sz w:val="16"/>
+                  <w:szCs w:val="16"/>
+                </w:rPr>
+                <w:t>ganeshrajk</w:t>
+              </w:r>
+              <w:proofErr w:type="spellEnd"/>
+              <w:r>
+                <w:rPr>
+                  <w:rStyle w:val="Hyperlink"/>
+                  <w:rFonts w:asciiTheme="majorHAnsi" w:eastAsia="Garamond" w:hAnsiTheme="majorHAnsi" w:cstheme="majorHAnsi"/>
+                  <w:sz w:val="16"/>
+                  <w:szCs w:val="16"/>
+                </w:rPr>
+                <w:t>/</w:t>
               </w:r>
             </w:hyperlink>
           </w:p>
@@ -226,7 +246,27 @@
                   <w:sz w:val="16"/>
                   <w:szCs w:val="16"/>
                 </w:rPr>
-                <w:t>github.com/ganeshraj-k</w:t>
+                <w:t>github.com/</w:t>
+              </w:r>
+              <w:proofErr w:type="spellStart"/>
+              <w:r>
+                <w:rPr>
+                  <w:rStyle w:val="Hyperlink"/>
+                  <w:rFonts w:asciiTheme="majorHAnsi" w:eastAsia="Garamond" w:hAnsiTheme="majorHAnsi" w:cstheme="majorHAnsi"/>
+                  <w:sz w:val="16"/>
+                  <w:szCs w:val="16"/>
+                </w:rPr>
+                <w:t>ganeshraj</w:t>
+              </w:r>
+              <w:proofErr w:type="spellEnd"/>
+              <w:r>
+                <w:rPr>
+                  <w:rStyle w:val="Hyperlink"/>
+                  <w:rFonts w:asciiTheme="majorHAnsi" w:eastAsia="Garamond" w:hAnsiTheme="majorHAnsi" w:cstheme="majorHAnsi"/>
+                  <w:sz w:val="16"/>
+                  <w:szCs w:val="16"/>
+                </w:rPr>
+                <w:t>-k</w:t>
               </w:r>
             </w:hyperlink>
           </w:p>
@@ -343,15 +383,33 @@
           <w:sz w:val="16"/>
           <w:szCs w:val="16"/>
         </w:rPr>
-        <w:t>Master’s in Data Science</w:t>
-      </w:r>
-      <w:r>
-        <w:rPr>
-          <w:rFonts w:asciiTheme="majorHAnsi" w:eastAsia="Garamond" w:hAnsiTheme="majorHAnsi" w:cstheme="majorHAnsi"/>
-          <w:sz w:val="16"/>
-          <w:szCs w:val="16"/>
-        </w:rPr>
-        <w:t xml:space="preserve">  (GPA – 3.79)</w:t>
+        <w:t xml:space="preserve">Master’s in Data </w:t>
+      </w:r>
+      <w:proofErr w:type="gramStart"/>
+      <w:r>
+        <w:rPr>
+          <w:rFonts w:asciiTheme="majorHAnsi" w:eastAsia="Garamond" w:hAnsiTheme="majorHAnsi" w:cstheme="majorHAnsi"/>
+          <w:sz w:val="16"/>
+          <w:szCs w:val="16"/>
+        </w:rPr>
+        <w:t>Science</w:t>
+      </w:r>
+      <w:r>
+        <w:rPr>
+          <w:rFonts w:asciiTheme="majorHAnsi" w:eastAsia="Garamond" w:hAnsiTheme="majorHAnsi" w:cstheme="majorHAnsi"/>
+          <w:sz w:val="16"/>
+          <w:szCs w:val="16"/>
+        </w:rPr>
+        <w:t xml:space="preserve">  (</w:t>
+      </w:r>
+      <w:proofErr w:type="gramEnd"/>
+      <w:r>
+        <w:rPr>
+          <w:rFonts w:asciiTheme="majorHAnsi" w:eastAsia="Garamond" w:hAnsiTheme="majorHAnsi" w:cstheme="majorHAnsi"/>
+          <w:sz w:val="16"/>
+          <w:szCs w:val="16"/>
+        </w:rPr>
+        <w:t>GPA – 3.79)</w:t>
       </w:r>
       <w:r>
         <w:rPr>
@@ -803,6 +861,7 @@
               </w:rPr>
               <w:t xml:space="preserve">:             </w:t>
             </w:r>
+            <w:proofErr w:type="spellStart"/>
             <w:r>
               <w:rPr>
                 <w:rFonts w:asciiTheme="majorHAnsi" w:eastAsia="Garamond" w:hAnsiTheme="majorHAnsi" w:cstheme="majorHAnsi"/>
@@ -825,7 +884,16 @@
                 <w:sz w:val="16"/>
                 <w:szCs w:val="16"/>
               </w:rPr>
-              <w:t>orch, TensorFlow, Flask</w:t>
+              <w:t>orch</w:t>
+            </w:r>
+            <w:proofErr w:type="spellEnd"/>
+            <w:r>
+              <w:rPr>
+                <w:rFonts w:asciiTheme="majorHAnsi" w:eastAsia="Garamond" w:hAnsiTheme="majorHAnsi" w:cstheme="majorHAnsi"/>
+                <w:sz w:val="16"/>
+                <w:szCs w:val="16"/>
+              </w:rPr>
+              <w:t>, TensorFlow, Flask</w:t>
             </w:r>
           </w:p>
         </w:tc>
@@ -1339,7 +1407,47 @@
           <w:sz w:val="16"/>
           <w:szCs w:val="16"/>
         </w:rPr>
-        <w:t>Enhanced image quality using advanced dehazing, utilized GeoTIFF for accurate geo-location, and deployed YOLO for swift, precise object detection. Automated the workflow using AWS Lambda, SageMaker, and CloudWatch, reducing manual workload by 35 hours weekly.</w:t>
+        <w:t xml:space="preserve">Enhanced image quality using advanced dehazing, utilized </w:t>
+      </w:r>
+      <w:proofErr w:type="spellStart"/>
+      <w:r>
+        <w:rPr>
+          <w:rFonts w:asciiTheme="majorHAnsi" w:eastAsia="Garamond" w:hAnsiTheme="majorHAnsi" w:cstheme="majorHAnsi"/>
+          <w:color w:val="000000"/>
+          <w:sz w:val="16"/>
+          <w:szCs w:val="16"/>
+        </w:rPr>
+        <w:t>GeoTIFF</w:t>
+      </w:r>
+      <w:proofErr w:type="spellEnd"/>
+      <w:r>
+        <w:rPr>
+          <w:rFonts w:asciiTheme="majorHAnsi" w:eastAsia="Garamond" w:hAnsiTheme="majorHAnsi" w:cstheme="majorHAnsi"/>
+          <w:color w:val="000000"/>
+          <w:sz w:val="16"/>
+          <w:szCs w:val="16"/>
+        </w:rPr>
+        <w:t xml:space="preserve"> for accurate geo-location, and deployed YOLO for swift, precise object detection. Automated the workflow using AWS Lambda, </w:t>
+      </w:r>
+      <w:proofErr w:type="spellStart"/>
+      <w:r>
+        <w:rPr>
+          <w:rFonts w:asciiTheme="majorHAnsi" w:eastAsia="Garamond" w:hAnsiTheme="majorHAnsi" w:cstheme="majorHAnsi"/>
+          <w:color w:val="000000"/>
+          <w:sz w:val="16"/>
+          <w:szCs w:val="16"/>
+        </w:rPr>
+        <w:t>SageMaker</w:t>
+      </w:r>
+      <w:proofErr w:type="spellEnd"/>
+      <w:r>
+        <w:rPr>
+          <w:rFonts w:asciiTheme="majorHAnsi" w:eastAsia="Garamond" w:hAnsiTheme="majorHAnsi" w:cstheme="majorHAnsi"/>
+          <w:color w:val="000000"/>
+          <w:sz w:val="16"/>
+          <w:szCs w:val="16"/>
+        </w:rPr>
+        <w:t>, and CloudWatch, reducing manual workload by 35 hours weekly.</w:t>
       </w:r>
     </w:p>
     <w:p>
@@ -1414,7 +1522,16 @@
           <w:sz w:val="16"/>
           <w:szCs w:val="16"/>
         </w:rPr>
-        <w:t>better targeted marketing strategies</w:t>
+        <w:t xml:space="preserve">better targeted marketing </w:t>
+      </w:r>
+      <w:r>
+        <w:rPr>
+          <w:rFonts w:asciiTheme="majorHAnsi" w:eastAsia="Garamond" w:hAnsiTheme="majorHAnsi" w:cstheme="majorHAnsi"/>
+          <w:color w:val="000000"/>
+          <w:sz w:val="16"/>
+          <w:szCs w:val="16"/>
+        </w:rPr>
+        <w:t>strategy</w:t>
       </w:r>
       <w:r>
         <w:rPr>
@@ -2070,7 +2187,7 @@
           <w:sz w:val="16"/>
           <w:szCs w:val="16"/>
         </w:rPr>
-        <w:t xml:space="preserve">Crafted a seq2seq AI to echo </w:t>
+        <w:t xml:space="preserve">Developed a generative AI (Gen AI) seq2seq model to replicate Chandler Bing’s dialogue style from “Friends,” utilizing an extensive dataset of 8,700 dialogues. The model, featuring a 2-layer LSTM network with a dropout layer, achieved a BLEU score of </w:t>
       </w:r>
       <w:r>
         <w:rPr>
@@ -2078,39 +2195,7 @@
           <w:sz w:val="16"/>
           <w:szCs w:val="16"/>
         </w:rPr>
-        <w:t>Chandler Bing’s style</w:t>
-      </w:r>
-      <w:r>
-        <w:rPr>
-          <w:rFonts w:asciiTheme="majorHAnsi" w:hAnsiTheme="majorHAnsi" w:cstheme="majorHAnsi"/>
-          <w:sz w:val="16"/>
-          <w:szCs w:val="16"/>
-        </w:rPr>
-        <w:t xml:space="preserve"> </w:t>
-      </w:r>
-      <w:r>
-        <w:rPr>
-          <w:rFonts w:asciiTheme="majorHAnsi" w:hAnsiTheme="majorHAnsi" w:cstheme="majorHAnsi"/>
-          <w:sz w:val="16"/>
-          <w:szCs w:val="16"/>
-        </w:rPr>
-        <w:t>from “Friends,” using an 8,700-dialogue dataset with a 2-layer LSTM and dropout layer</w:t>
-      </w:r>
-      <w:r>
-        <w:rPr>
-          <w:rFonts w:asciiTheme="majorHAnsi" w:hAnsiTheme="majorHAnsi" w:cstheme="majorHAnsi"/>
-          <w:sz w:val="16"/>
-          <w:szCs w:val="16"/>
-        </w:rPr>
-        <w:t>, achieved a BLEU score of 0.63</w:t>
-      </w:r>
-      <w:r>
-        <w:rPr>
-          <w:rFonts w:asciiTheme="majorHAnsi" w:hAnsiTheme="majorHAnsi" w:cstheme="majorHAnsi"/>
-          <w:sz w:val="16"/>
-          <w:szCs w:val="16"/>
-        </w:rPr>
-        <w:t>.</w:t>
+        <w:t>0.63.</w:t>
       </w:r>
     </w:p>
     <w:p>
@@ -2507,7 +2592,25 @@
           <w:sz w:val="16"/>
           <w:szCs w:val="16"/>
         </w:rPr>
-        <w:t>Applied NLP techniques for efficient search, including synonym search and Levenshtein distance, and managed API requests and the web app using Flask.</w:t>
+        <w:t xml:space="preserve">Applied NLP techniques for efficient search, including synonym search and </w:t>
+      </w:r>
+      <w:proofErr w:type="spellStart"/>
+      <w:r>
+        <w:rPr>
+          <w:rFonts w:asciiTheme="majorHAnsi" w:hAnsiTheme="majorHAnsi" w:cstheme="majorHAnsi"/>
+          <w:sz w:val="16"/>
+          <w:szCs w:val="16"/>
+        </w:rPr>
+        <w:t>Levenshtein</w:t>
+      </w:r>
+      <w:proofErr w:type="spellEnd"/>
+      <w:r>
+        <w:rPr>
+          <w:rFonts w:asciiTheme="majorHAnsi" w:hAnsiTheme="majorHAnsi" w:cstheme="majorHAnsi"/>
+          <w:sz w:val="16"/>
+          <w:szCs w:val="16"/>
+        </w:rPr>
+        <w:t xml:space="preserve"> distance, and managed API requests and the web app using Flask.</w:t>
       </w:r>
     </w:p>
     <w:p>

--- a/ganeshrajk_resume_2024_DS.docx
+++ b/ganeshrajk_resume_2024_DS.docx
@@ -410,14 +410,6 @@
           <w:szCs w:val="16"/>
         </w:rPr>
         <w:t>GPA – 3.79)</w:t>
-      </w:r>
-      <w:r>
-        <w:rPr>
-          <w:rFonts w:asciiTheme="majorHAnsi" w:eastAsia="Garamond" w:hAnsiTheme="majorHAnsi" w:cstheme="majorHAnsi"/>
-          <w:sz w:val="16"/>
-          <w:szCs w:val="16"/>
-        </w:rPr>
-        <w:tab/>
       </w:r>
       <w:r>
         <w:rPr>
@@ -2187,15 +2179,7 @@
           <w:sz w:val="16"/>
           <w:szCs w:val="16"/>
         </w:rPr>
-        <w:t xml:space="preserve">Developed a generative AI (Gen AI) seq2seq model to replicate Chandler Bing’s dialogue style from “Friends,” utilizing an extensive dataset of 8,700 dialogues. The model, featuring a 2-layer LSTM network with a dropout layer, achieved a BLEU score of </w:t>
-      </w:r>
-      <w:r>
-        <w:rPr>
-          <w:rFonts w:asciiTheme="majorHAnsi" w:hAnsiTheme="majorHAnsi" w:cstheme="majorHAnsi"/>
-          <w:sz w:val="16"/>
-          <w:szCs w:val="16"/>
-        </w:rPr>
-        <w:t>0.63.</w:t>
+        <w:t>Developed a generative AI (Gen AI) seq2seq model to replicate Chandler Bing’s dialogue style from “Friends,” utilizing an extensive dataset of 8,700 dialogues. The model, featuring a 2-layer LSTM network with a dropout layer, achieved a BLEU score of 0.63.</w:t>
       </w:r>
     </w:p>
     <w:p>
@@ -2819,7 +2803,7 @@
     </w:p>
     <w:sectPr>
       <w:pgSz w:w="12240" w:h="15840" w:code="1"/>
-      <w:pgMar w:top="576" w:right="576" w:bottom="576" w:left="576" w:header="720" w:footer="720" w:gutter="0"/>
+      <w:pgMar w:top="360" w:right="360" w:bottom="360" w:left="360" w:header="720" w:footer="720" w:gutter="0"/>
       <w:cols w:space="720"/>
       <w:docGrid w:linePitch="360"/>
     </w:sectPr>
